--- a/media/R25999/output_dir/测评对象.docx
+++ b/media/R25999/output_dir/测评对象.docx
@@ -4,20 +4,467 @@
   <w:body>
     <w:p>
       <w:pPr>
-        <w:spacing w:line="360" w:lineRule="auto"/>
-        <w:ind w:firstLineChars="200" w:firstLine="480"/>
-        <w:rPr>
-          <w:sz w:val="24"/>
-          <w:szCs w:val="24"/>
-        </w:rPr>
+        <w:pStyle w:val="aff2"/>
+        <w:ind w:firstLine="480"/>
       </w:pPr>
       <w:r>
         <w:rPr>
           <w:rFonts w:hint="eastAsia"/>
-          <w:sz w:val="24"/>
+        </w:rPr>
+        <w:t xml:space="preserve">我是段落内容</w:t>
+      </w:r>
+    </w:p>
+    <w:p>
+      <w:pPr>
+        <w:pStyle w:val="aff2"/>
+        <w:ind w:firstLineChars="0" w:firstLine="0"/>
+        <w:contextualSpacing/>
+        <w:jc w:val="center"/>
+        <w:rPr>
           <w:szCs w:val="24"/>
         </w:rPr>
-        <w:t xml:space="preserve">11111111111</w:t>
+      </w:pPr>
+      <w:r>
+        <w:rPr>
+          <w:szCs w:val="24"/>
+        </w:rPr>
+        <w:t xml:space="preserve"/>
+      </w:r>
+      <w:r>
+        <w:drawing>
+          <wp:inline xmlns:a="http://schemas.openxmlformats.org/drawingml/2006/main" xmlns:pic="http://schemas.openxmlformats.org/drawingml/2006/picture">
+            <wp:extent cx="4320000" cy="2141379"/>
+            <wp:docPr id="1001" name="Picture 1"/>
+            <wp:cNvGraphicFramePr>
+              <a:graphicFrameLocks noChangeAspect="1"/>
+            </wp:cNvGraphicFramePr>
+            <a:graphic>
+              <a:graphicData uri="http://schemas.openxmlformats.org/drawingml/2006/picture">
+                <pic:pic>
+                  <pic:nvPicPr>
+                    <pic:cNvPr id="0" name="image.png"/>
+                    <pic:cNvPicPr/>
+                  </pic:nvPicPr>
+                  <pic:blipFill>
+                    <a:blip r:embed="rId12"/>
+                    <a:stretch>
+                      <a:fillRect/>
+                    </a:stretch>
+                  </pic:blipFill>
+                  <pic:spPr>
+                    <a:xfrm>
+                      <a:off x="0" y="0"/>
+                      <a:ext cx="4320000" cy="2141379"/>
+                    </a:xfrm>
+                    <a:prstGeom prst="rect"/>
+                  </pic:spPr>
+                </pic:pic>
+              </a:graphicData>
+            </a:graphic>
+          </wp:inline>
+        </w:drawing>
+      </w:r>
+      <w:r>
+        <w:t xml:space="preserve"/>
+      </w:r>
+    </w:p>
+    <w:p>
+      <w:pPr>
+        <w:spacing w:line="360" w:lineRule="auto"/>
+        <w:contextualSpacing/>
+        <w:jc w:val="center"/>
+        <w:rPr>
+          <w:rFonts w:ascii="黑体" w:eastAsia="黑体" w:hAnsi="黑体" w:hint="eastAsia"/>
+        </w:rPr>
+      </w:pPr>
+      <w:r>
+        <w:rPr>
+          <w:rFonts w:ascii="黑体" w:eastAsia="黑体" w:hAnsi="黑体"/>
+        </w:rPr>
+        <w:t>图</w:t>
+      </w:r>
+      <w:r>
+        <w:rPr>
+          <w:rFonts w:ascii="黑体" w:eastAsia="黑体" w:hAnsi="黑体"/>
+        </w:rPr>
+        <w:fldChar w:fldCharType="begin"/>
+      </w:r>
+      <w:r>
+        <w:rPr>
+          <w:rFonts w:ascii="黑体" w:eastAsia="黑体" w:hAnsi="黑体"/>
+        </w:rPr>
+        <w:instrText xml:space="preserve"> STYLEREF 1 \s </w:instrText>
+      </w:r>
+      <w:r>
+        <w:rPr>
+          <w:rFonts w:ascii="黑体" w:eastAsia="黑体" w:hAnsi="黑体"/>
+        </w:rPr>
+        <w:fldChar w:fldCharType="separate"/>
+      </w:r>
+      <w:r>
+        <w:rPr>
+          <w:rFonts w:ascii="黑体" w:eastAsia="黑体" w:hAnsi="黑体" w:hint="eastAsia"/>
+          <w:noProof/>
+        </w:rPr>
+        <w:t>5</w:t>
+      </w:r>
+      <w:r>
+        <w:rPr>
+          <w:rFonts w:ascii="黑体" w:eastAsia="黑体" w:hAnsi="黑体"/>
+          <w:noProof/>
+        </w:rPr>
+        <w:fldChar w:fldCharType="end"/>
+      </w:r>
+      <w:r>
+        <w:rPr>
+          <w:rFonts w:ascii="黑体" w:eastAsia="黑体" w:hAnsi="黑体" w:hint="eastAsia"/>
+        </w:rPr>
+        <w:t>-</w:t>
+      </w:r>
+      <w:r>
+        <w:rPr>
+          <w:rFonts w:ascii="黑体" w:eastAsia="黑体" w:hAnsi="黑体"/>
+        </w:rPr>
+        <w:fldChar w:fldCharType="begin"/>
+      </w:r>
+      <w:r>
+        <w:rPr>
+          <w:rFonts w:ascii="黑体" w:eastAsia="黑体" w:hAnsi="黑体"/>
+        </w:rPr>
+        <w:instrText xml:space="preserve"> SEQ 图 \* ARABIC \s 1 </w:instrText>
+      </w:r>
+      <w:r>
+        <w:rPr>
+          <w:rFonts w:ascii="黑体" w:eastAsia="黑体" w:hAnsi="黑体"/>
+        </w:rPr>
+        <w:fldChar w:fldCharType="separate"/>
+      </w:r>
+      <w:r>
+        <w:rPr>
+          <w:rFonts w:ascii="黑体" w:eastAsia="黑体" w:hAnsi="黑体" w:hint="eastAsia"/>
+          <w:noProof/>
+        </w:rPr>
+        <w:t>1</w:t>
+      </w:r>
+      <w:r>
+        <w:rPr>
+          <w:rFonts w:ascii="黑体" w:eastAsia="黑体" w:hAnsi="黑体"/>
+        </w:rPr>
+        <w:fldChar w:fldCharType="end"/>
+      </w:r>
+      <w:r>
+        <w:rPr>
+          <w:rFonts w:eastAsia="黑体"/>
+        </w:rPr>
+        <w:t xml:space="preserve">这是图片题注</w:t>
+      </w:r>
+    </w:p>
+    <w:p>
+      <w:pPr>
+        <w:wordWrap w:val="0"/>
+        <w:spacing w:line="360" w:lineRule="auto"/>
+        <w:jc w:val="center"/>
+        <w:rPr>
+          <w:rFonts w:eastAsia="黑体"/>
+          <w:szCs w:val="21"/>
+        </w:rPr>
+      </w:pPr>
+      <w:r>
+        <w:rPr>
+          <w:rFonts w:eastAsia="黑体"/>
+          <w:szCs w:val="21"/>
+        </w:rPr>
+        <w:t>表</w:t>
+      </w:r>
+      <w:r>
+        <w:rPr>
+          <w:rFonts w:eastAsia="黑体"/>
+          <w:szCs w:val="21"/>
+        </w:rPr>
+        <w:fldChar w:fldCharType="begin"/>
+      </w:r>
+      <w:r>
+        <w:rPr>
+          <w:rFonts w:eastAsia="黑体"/>
+          <w:szCs w:val="21"/>
+        </w:rPr>
+        <w:instrText xml:space="preserve"> STYLEREF 1 \s </w:instrText>
+      </w:r>
+      <w:r>
+        <w:rPr>
+          <w:rFonts w:eastAsia="黑体"/>
+          <w:szCs w:val="21"/>
+        </w:rPr>
+        <w:fldChar w:fldCharType="separate"/>
+      </w:r>
+      <w:r>
+        <w:rPr>
+          <w:rFonts w:eastAsia="黑体"/>
+          <w:noProof/>
+          <w:szCs w:val="21"/>
+        </w:rPr>
+        <w:t>5</w:t>
+      </w:r>
+      <w:r>
+        <w:rPr>
+          <w:rFonts w:eastAsia="黑体"/>
+          <w:szCs w:val="21"/>
+        </w:rPr>
+        <w:fldChar w:fldCharType="end"/>
+      </w:r>
+      <w:r>
+        <w:rPr>
+          <w:rFonts w:eastAsia="黑体"/>
+          <w:szCs w:val="21"/>
+        </w:rPr>
+        <w:noBreakHyphen/>
+      </w:r>
+      <w:r>
+        <w:rPr>
+          <w:rFonts w:eastAsia="黑体"/>
+          <w:szCs w:val="21"/>
+        </w:rPr>
+        <w:fldChar w:fldCharType="begin"/>
+      </w:r>
+      <w:r>
+        <w:rPr>
+          <w:rFonts w:eastAsia="黑体"/>
+          <w:szCs w:val="21"/>
+        </w:rPr>
+        <w:instrText xml:space="preserve"> SEQ </w:instrText>
+      </w:r>
+      <w:r>
+        <w:rPr>
+          <w:rFonts w:eastAsia="黑体"/>
+          <w:szCs w:val="21"/>
+        </w:rPr>
+        <w:instrText>表</w:instrText>
+      </w:r>
+      <w:r>
+        <w:rPr>
+          <w:rFonts w:eastAsia="黑体"/>
+          <w:szCs w:val="21"/>
+        </w:rPr>
+        <w:instrText xml:space="preserve"> \* ARABIC \s 1 </w:instrText>
+      </w:r>
+      <w:r>
+        <w:rPr>
+          <w:rFonts w:eastAsia="黑体"/>
+          <w:szCs w:val="21"/>
+        </w:rPr>
+        <w:fldChar w:fldCharType="separate"/>
+      </w:r>
+      <w:r>
+        <w:rPr>
+          <w:rFonts w:eastAsia="黑体"/>
+          <w:noProof/>
+          <w:szCs w:val="21"/>
+        </w:rPr>
+        <w:t>1</w:t>
+      </w:r>
+      <w:r>
+        <w:rPr>
+          <w:rFonts w:eastAsia="黑体"/>
+          <w:szCs w:val="21"/>
+        </w:rPr>
+        <w:fldChar w:fldCharType="end"/>
+      </w:r>
+      <w:r>
+        <w:rPr>
+          <w:rFonts w:eastAsia="黑体" w:hint="eastAsia"/>
+          <w:szCs w:val="21"/>
+        </w:rPr>
+        <w:t xml:space="preserve">这是表格题注</w:t>
+      </w:r>
+    </w:p>
+    <w:p>
+      <w:pPr>
+        <w:wordWrap w:val="0"/>
+        <w:spacing w:line="360" w:lineRule="auto"/>
+        <w:jc w:val="center"/>
+        <w:rPr>
+          <w:rFonts w:eastAsia="黑体" w:hint="eastAsia"/>
+          <w:szCs w:val="21"/>
+        </w:rPr>
+      </w:pPr>
+      <w:r>
+        <w:rPr>
+          <w:rFonts w:eastAsia="黑体" w:hint="eastAsia"/>
+          <w:szCs w:val="21"/>
+        </w:rPr>
+        <w:t xml:space="preserve">
+          <w:tbl>
+            <w:tblPr>
+              <w:tblStyle w:val="afd"/>
+              <w:tblW w:type="auto" w:w="0"/>
+              <w:tblLook w:firstColumn="1" w:firstRow="1" w:lastColumn="0" w:lastRow="0" w:noHBand="0" w:noVBand="1" w:val="04A0"/>
+              <w:jc w:val="center"/>
+              <w:tblBorders>
+                <w:top w:val="single" w:sz="12" w:color="#000000"/>
+                <w:left w:val="single" w:sz="12" w:color="#000000"/>
+                <w:bottom w:val="single" w:sz="12" w:color="#000000"/>
+                <w:right w:val="single" w:sz="12" w:color="#000000"/>
+              </w:tblBorders>
+            </w:tblPr>
+            <w:tblGrid>
+              <w:gridCol w:w="2880"/>
+              <w:gridCol w:w="2880"/>
+              <w:gridCol w:w="2880"/>
+            </w:tblGrid>
+            <w:tr>
+              <w:tc>
+                <w:tcPr>
+                  <w:tcW w:type="dxa" w:w="2880"/>
+                </w:tcPr>
+                <w:p>
+                  <w:pPr>
+                    <w:jc w:val="center"/>
+                  </w:pPr>
+                  <w:r/>
+                  <w:r>
+                    <w:rPr>
+                      <w:rFonts w:ascii="黑体" w:hAnsi="黑体" w:eastAsia="黑体"/>
+                      <w:b w:val="0"/>
+                    </w:rPr>
+                    <w:t>姓名</w:t>
+                  </w:r>
+                </w:p>
+              </w:tc>
+              <w:tc>
+                <w:tcPr>
+                  <w:tcW w:type="dxa" w:w="2880"/>
+                </w:tcPr>
+                <w:p>
+                  <w:pPr>
+                    <w:jc w:val="center"/>
+                  </w:pPr>
+                  <w:r/>
+                  <w:r>
+                    <w:rPr>
+                      <w:rFonts w:ascii="黑体" w:hAnsi="黑体" w:eastAsia="黑体"/>
+                      <w:b w:val="0"/>
+                    </w:rPr>
+                    <w:t>年龄</w:t>
+                  </w:r>
+                </w:p>
+              </w:tc>
+              <w:tc>
+                <w:tcPr>
+                  <w:tcW w:type="dxa" w:w="2880"/>
+                </w:tcPr>
+                <w:p>
+                  <w:pPr>
+                    <w:jc w:val="center"/>
+                  </w:pPr>
+                  <w:r/>
+                  <w:r>
+                    <w:rPr>
+                      <w:rFonts w:ascii="黑体" w:hAnsi="黑体" w:eastAsia="黑体"/>
+                      <w:b w:val="0"/>
+                    </w:rPr>
+                    <w:t>逻辑</w:t>
+                  </w:r>
+                </w:p>
+              </w:tc>
+            </w:tr>
+            <w:tr>
+              <w:tc>
+                <w:tcPr>
+                  <w:tcW w:type="dxa" w:w="2880"/>
+                </w:tcPr>
+                <w:p>
+                  <w:r>
+                    <w:t>邓志浩</w:t>
+                  </w:r>
+                </w:p>
+              </w:tc>
+              <w:tc>
+                <w:tcPr>
+                  <w:tcW w:type="dxa" w:w="2880"/>
+                </w:tcPr>
+                <w:p>
+                  <w:r>
+                    <w:t>88</w:t>
+                  </w:r>
+                </w:p>
+              </w:tc>
+              <w:tc>
+                <w:tcPr>
+                  <w:tcW w:type="dxa" w:w="2880"/>
+                </w:tcPr>
+                <w:p>
+                  <w:r>
+                    <w:t>要给了</w:t>
+                  </w:r>
+                </w:p>
+              </w:tc>
+            </w:tr>
+            <w:tr>
+              <w:tc>
+                <w:tcPr>
+                  <w:tcW w:type="dxa" w:w="2880"/>
+                </w:tcPr>
+                <w:p>
+                  <w:r>
+                    <w:t>陈俊亦</w:t>
+                  </w:r>
+                </w:p>
+              </w:tc>
+              <w:tc>
+                <w:tcPr>
+                  <w:tcW w:type="dxa" w:w="2880"/>
+                </w:tcPr>
+                <w:p>
+                  <w:r>
+                    <w:t>22</w:t>
+                  </w:r>
+                </w:p>
+              </w:tc>
+              <w:tc>
+                <w:tcPr>
+                  <w:tcW w:type="dxa" w:w="2880"/>
+                </w:tcPr>
+                <w:p>
+                  <w:r>
+                    <w:t>一加一</w:t>
+                  </w:r>
+                </w:p>
+              </w:tc>
+            </w:tr>
+            <w:tr>
+              <w:tc>
+                <w:tcPr>
+                  <w:tcW w:type="dxa" w:w="2880"/>
+                </w:tcPr>
+                <w:p>
+                  <w:r>
+                    <w:t>邓跃林</w:t>
+                  </w:r>
+                </w:p>
+              </w:tc>
+              <w:tc>
+                <w:tcPr>
+                  <w:tcW w:type="dxa" w:w="2880"/>
+                </w:tcPr>
+                <w:p>
+                  <w:r>
+                    <w:t>32</w:t>
+                  </w:r>
+                </w:p>
+              </w:tc>
+              <w:tc>
+                <w:tcPr>
+                  <w:tcW w:type="dxa" w:w="2880"/>
+                </w:tcPr>
+                <w:p>
+                  <w:r>
+                    <w:t>二加二</w:t>
+                  </w:r>
+                </w:p>
+              </w:tc>
+            </w:tr>
+          </w:tbl>
+        </w:t>
       </w:r>
     </w:p>
     <w:sectPr>

--- a/media/R25999/output_dir/测评对象.docx
+++ b/media/R25999/output_dir/测评对象.docx
@@ -11,7 +11,7 @@
         <w:rPr>
           <w:rFonts w:hint="eastAsia"/>
         </w:rPr>
-        <w:t xml:space="preserve">我是段落内容</w:t>
+        <w:t xml:space="preserve">这是个段落</w:t>
       </w:r>
     </w:p>
     <w:p>
@@ -33,7 +33,7 @@
       <w:r>
         <w:drawing>
           <wp:inline xmlns:a="http://schemas.openxmlformats.org/drawingml/2006/main" xmlns:pic="http://schemas.openxmlformats.org/drawingml/2006/picture">
-            <wp:extent cx="4320000" cy="2141379"/>
+            <wp:extent cx="4320000" cy="2515148"/>
             <wp:docPr id="1001" name="Picture 1"/>
             <wp:cNvGraphicFramePr>
               <a:graphicFrameLocks noChangeAspect="1"/>
@@ -54,7 +54,7 @@
                   <pic:spPr>
                     <a:xfrm>
                       <a:off x="0" y="0"/>
-                      <a:ext cx="4320000" cy="2141379"/>
+                      <a:ext cx="4320000" cy="2515148"/>
                     </a:xfrm>
                     <a:prstGeom prst="rect"/>
                   </pic:spPr>
@@ -156,7 +156,7 @@
         <w:rPr>
           <w:rFonts w:eastAsia="黑体"/>
         </w:rPr>
-        <w:t xml:space="preserve">这是图片题注</w:t>
+        <w:t xml:space="preserve">可以不加图注</w:t>
       </w:r>
     </w:p>
     <w:p>
@@ -274,7 +274,7 @@
           <w:rFonts w:eastAsia="黑体" w:hint="eastAsia"/>
           <w:szCs w:val="21"/>
         </w:rPr>
-        <w:t xml:space="preserve">这是表格题注</w:t>
+        <w:t xml:space="preserve">某软件结构图</w:t>
       </w:r>
     </w:p>
     <w:p>
@@ -295,16 +295,9 @@
         <w:t xml:space="preserve">
           <w:tbl>
             <w:tblPr>
-              <w:tblStyle w:val="afd"/>
               <w:tblW w:type="auto" w:w="0"/>
+              <w:jc w:val="center"/>
               <w:tblLook w:firstColumn="1" w:firstRow="1" w:lastColumn="0" w:lastRow="0" w:noHBand="0" w:noVBand="1" w:val="04A0"/>
-              <w:jc w:val="center"/>
-              <w:tblBorders>
-                <w:top w:val="single" w:sz="12" w:color="#000000"/>
-                <w:left w:val="single" w:sz="12" w:color="#000000"/>
-                <w:bottom w:val="single" w:sz="12" w:color="#000000"/>
-                <w:right w:val="single" w:sz="12" w:color="#000000"/>
-              </w:tblBorders>
             </w:tblPr>
             <w:tblGrid>
               <w:gridCol w:w="2880"/>
@@ -315,6 +308,13 @@
               <w:tc>
                 <w:tcPr>
                   <w:tcW w:type="dxa" w:w="2880"/>
+                  <w:vAlign w:val="center"/>
+                  <w:tcBorders>
+                    <w:left w:sz="12" w:val="single" w:color="#000000"/>
+                    <w:top w:sz="12" w:val="single" w:color="#000000"/>
+                    <w:right w:sz="6" w:val="single" w:color="#000000" w:space="0"/>
+                    <w:bottom w:sz="6" w:val="single" w:color="#000000" w:space="0"/>
+                  </w:tcBorders>
                 </w:tcPr>
                 <w:p>
                   <w:pPr>
@@ -326,13 +326,20 @@
                       <w:rFonts w:ascii="黑体" w:hAnsi="黑体" w:eastAsia="黑体"/>
                       <w:b w:val="0"/>
                     </w:rPr>
-                    <w:t>姓名</w:t>
+                    <w:t>11</w:t>
                   </w:r>
                 </w:p>
               </w:tc>
               <w:tc>
                 <w:tcPr>
                   <w:tcW w:type="dxa" w:w="2880"/>
+                  <w:vAlign w:val="center"/>
+                  <w:tcBorders>
+                    <w:left w:sz="6" w:val="single" w:color="#000000" w:space="0"/>
+                    <w:top w:sz="12" w:val="single" w:color="#000000"/>
+                    <w:right w:sz="6" w:val="single" w:color="#000000" w:space="0"/>
+                    <w:bottom w:sz="6" w:val="single" w:color="#000000" w:space="0"/>
+                  </w:tcBorders>
                 </w:tcPr>
                 <w:p>
                   <w:pPr>
@@ -344,13 +351,20 @@
                       <w:rFonts w:ascii="黑体" w:hAnsi="黑体" w:eastAsia="黑体"/>
                       <w:b w:val="0"/>
                     </w:rPr>
-                    <w:t>年龄</w:t>
+                    <w:t>112</w:t>
                   </w:r>
                 </w:p>
               </w:tc>
               <w:tc>
                 <w:tcPr>
                   <w:tcW w:type="dxa" w:w="2880"/>
+                  <w:vAlign w:val="center"/>
+                  <w:tcBorders>
+                    <w:left w:sz="6" w:val="single" w:color="#000000" w:space="0"/>
+                    <w:top w:sz="12" w:val="single" w:color="#000000"/>
+                    <w:right w:sz="12" w:val="single" w:color="#000000"/>
+                    <w:bottom w:sz="6" w:val="single" w:color="#000000" w:space="0"/>
+                  </w:tcBorders>
                 </w:tcPr>
                 <w:p>
                   <w:pPr>
@@ -362,7 +376,7 @@
                       <w:rFonts w:ascii="黑体" w:hAnsi="黑体" w:eastAsia="黑体"/>
                       <w:b w:val="0"/>
                     </w:rPr>
-                    <w:t>逻辑</w:t>
+                    <w:t>13</w:t>
                   </w:r>
                 </w:p>
               </w:tc>
@@ -371,48 +385,28 @@
               <w:tc>
                 <w:tcPr>
                   <w:tcW w:type="dxa" w:w="2880"/>
+                  <w:tcBorders>
+                    <w:left w:sz="12" w:val="single" w:color="#000000"/>
+                    <w:top w:sz="6" w:val="single" w:color="#000000" w:space="0"/>
+                    <w:right w:sz="6" w:val="single" w:color="#000000" w:space="0"/>
+                    <w:bottom w:sz="6" w:val="single" w:color="#000000" w:space="0"/>
+                  </w:tcBorders>
                 </w:tcPr>
                 <w:p>
                   <w:r>
-                    <w:t>邓志浩</w:t>
+                    <w:t>211</w:t>
                   </w:r>
                 </w:p>
               </w:tc>
               <w:tc>
                 <w:tcPr>
                   <w:tcW w:type="dxa" w:w="2880"/>
-                </w:tcPr>
-                <w:p>
-                  <w:r>
-                    <w:t>88</w:t>
-                  </w:r>
-                </w:p>
-              </w:tc>
-              <w:tc>
-                <w:tcPr>
-                  <w:tcW w:type="dxa" w:w="2880"/>
-                </w:tcPr>
-                <w:p>
-                  <w:r>
-                    <w:t>要给了</w:t>
-                  </w:r>
-                </w:p>
-              </w:tc>
-            </w:tr>
-            <w:tr>
-              <w:tc>
-                <w:tcPr>
-                  <w:tcW w:type="dxa" w:w="2880"/>
-                </w:tcPr>
-                <w:p>
-                  <w:r>
-                    <w:t>陈俊亦</w:t>
-                  </w:r>
-                </w:p>
-              </w:tc>
-              <w:tc>
-                <w:tcPr>
-                  <w:tcW w:type="dxa" w:w="2880"/>
+                  <w:tcBorders>
+                    <w:left w:sz="6" w:val="single" w:color="#000000" w:space="0"/>
+                    <w:top w:sz="6" w:val="single" w:color="#000000" w:space="0"/>
+                    <w:right w:sz="6" w:val="single" w:color="#000000" w:space="0"/>
+                    <w:bottom w:sz="6" w:val="single" w:color="#000000" w:space="0"/>
+                  </w:tcBorders>
                 </w:tcPr>
                 <w:p>
                   <w:r>
@@ -423,10 +417,16 @@
               <w:tc>
                 <w:tcPr>
                   <w:tcW w:type="dxa" w:w="2880"/>
+                  <w:tcBorders>
+                    <w:left w:sz="6" w:val="single" w:color="#000000" w:space="0"/>
+                    <w:top w:sz="6" w:val="single" w:color="#000000" w:space="0"/>
+                    <w:right w:sz="12" w:val="single" w:color="#000000"/>
+                    <w:bottom w:sz="6" w:val="single" w:color="#000000" w:space="0"/>
+                  </w:tcBorders>
                 </w:tcPr>
                 <w:p>
                   <w:r>
-                    <w:t>一加一</w:t>
+                    <w:t>23</w:t>
                   </w:r>
                 </w:p>
               </w:tc>
@@ -435,16 +435,28 @@
               <w:tc>
                 <w:tcPr>
                   <w:tcW w:type="dxa" w:w="2880"/>
+                  <w:tcBorders>
+                    <w:left w:sz="12" w:val="single" w:color="#000000"/>
+                    <w:top w:sz="6" w:val="single" w:color="#000000" w:space="0"/>
+                    <w:right w:sz="6" w:val="single" w:color="#000000" w:space="0"/>
+                    <w:bottom w:sz="12" w:val="single" w:color="#000000"/>
+                  </w:tcBorders>
                 </w:tcPr>
                 <w:p>
                   <w:r>
-                    <w:t>邓跃林</w:t>
+                    <w:t>31</w:t>
                   </w:r>
                 </w:p>
               </w:tc>
               <w:tc>
                 <w:tcPr>
                   <w:tcW w:type="dxa" w:w="2880"/>
+                  <w:tcBorders>
+                    <w:left w:sz="6" w:val="single" w:color="#000000" w:space="0"/>
+                    <w:top w:sz="6" w:val="single" w:color="#000000" w:space="0"/>
+                    <w:right w:sz="6" w:val="single" w:color="#000000" w:space="0"/>
+                    <w:bottom w:sz="12" w:val="single" w:color="#000000"/>
+                  </w:tcBorders>
                 </w:tcPr>
                 <w:p>
                   <w:r>
@@ -455,10 +467,16 @@
               <w:tc>
                 <w:tcPr>
                   <w:tcW w:type="dxa" w:w="2880"/>
+                  <w:tcBorders>
+                    <w:left w:sz="6" w:val="single" w:color="#000000" w:space="0"/>
+                    <w:top w:sz="6" w:val="single" w:color="#000000" w:space="0"/>
+                    <w:right w:sz="12" w:val="single" w:color="#000000"/>
+                    <w:bottom w:sz="12" w:val="single" w:color="#000000"/>
+                  </w:tcBorders>
                 </w:tcPr>
                 <w:p>
                   <w:r>
-                    <w:t>二加二</w:t>
+                    <w:t>33</w:t>
                   </w:r>
                 </w:p>
               </w:tc>

--- a/media/R25999/output_dir/测评对象.docx
+++ b/media/R25999/output_dir/测评对象.docx
@@ -11,7 +11,7 @@
         <w:rPr>
           <w:rFonts w:hint="eastAsia"/>
         </w:rPr>
-        <w:t xml:space="preserve">这是个段落</w:t>
+        <w:t xml:space="preserve">我是软件概述的描述</w:t>
       </w:r>
     </w:p>
     <w:p>
@@ -33,7 +33,7 @@
       <w:r>
         <w:drawing>
           <wp:inline xmlns:a="http://schemas.openxmlformats.org/drawingml/2006/main" xmlns:pic="http://schemas.openxmlformats.org/drawingml/2006/picture">
-            <wp:extent cx="4320000" cy="2515148"/>
+            <wp:extent cx="4320000" cy="851104"/>
             <wp:docPr id="1001" name="Picture 1"/>
             <wp:cNvGraphicFramePr>
               <a:graphicFrameLocks noChangeAspect="1"/>
@@ -54,7 +54,7 @@
                   <pic:spPr>
                     <a:xfrm>
                       <a:off x="0" y="0"/>
-                      <a:ext cx="4320000" cy="2515148"/>
+                      <a:ext cx="4320000" cy="851104"/>
                     </a:xfrm>
                     <a:prstGeom prst="rect"/>
                   </pic:spPr>
@@ -156,7 +156,7 @@
         <w:rPr>
           <w:rFonts w:eastAsia="黑体"/>
         </w:rPr>
-        <w:t xml:space="preserve">可以不加图注</w:t>
+        <w:t xml:space="preserve">软件概述的图片题注</w:t>
       </w:r>
     </w:p>
     <w:p>
@@ -274,7 +274,7 @@
           <w:rFonts w:eastAsia="黑体" w:hint="eastAsia"/>
           <w:szCs w:val="21"/>
         </w:rPr>
-        <w:t xml:space="preserve">某软件结构图</w:t>
+        <w:t xml:space="preserve">软件概述的题注</w:t>
       </w:r>
     </w:p>
     <w:p>
@@ -351,7 +351,7 @@
                       <w:rFonts w:ascii="黑体" w:hAnsi="黑体" w:eastAsia="黑体"/>
                       <w:b w:val="0"/>
                     </w:rPr>
-                    <w:t>112</w:t>
+                    <w:t>12</w:t>
                   </w:r>
                 </w:p>
               </w:tc>
@@ -394,7 +394,7 @@
                 </w:tcPr>
                 <w:p>
                   <w:r>
-                    <w:t>211</w:t>
+                    <w:t>21</w:t>
                   </w:r>
                 </w:p>
               </w:tc>
